--- a/countdown.docx
+++ b/countdown.docx
@@ -1,6 +1,6 @@
 
 <file path=word/document.xml><?xml version="1.0" encoding="utf-8"?>
-<w:document xmlns:wpc="http://schemas.microsoft.com/office/word/2010/wordprocessingCanvas" xmlns:cx="http://schemas.microsoft.com/office/drawing/2014/chartex" xmlns:cx1="http://schemas.microsoft.com/office/drawing/2015/9/8/chartex" xmlns:cx2="http://schemas.microsoft.com/office/drawing/2015/10/21/chartex" xmlns:cx3="http://schemas.microsoft.com/office/drawing/2016/5/9/chartex" xmlns:cx4="http://schemas.microsoft.com/office/drawing/2016/5/10/chartex" xmlns:cx5="http://schemas.microsoft.com/office/drawing/2016/5/11/chartex" xmlns:cx6="http://schemas.microsoft.com/office/drawing/2016/5/12/chartex" xmlns:cx7="http://schemas.microsoft.com/office/drawing/2016/5/13/chartex" xmlns:cx8="http://schemas.microsoft.com/office/drawing/2016/5/14/chartex" xmlns:mc="http://schemas.openxmlformats.org/markup-compatibility/2006" xmlns:aink="http://schemas.microsoft.com/office/drawing/2016/ink" xmlns:am3d="http://schemas.microsoft.com/office/drawing/2017/model3d" xmlns:o="urn:schemas-microsoft-com:office:office" xmlns:r="http://schemas.openxmlformats.org/officeDocument/2006/relationships" xmlns:m="http://schemas.openxmlformats.org/officeDocument/2006/math" xmlns:v="urn:schemas-microsoft-com:vml" xmlns:wp14="http://schemas.microsoft.com/office/word/2010/wordprocessingDrawing" xmlns:wp="http://schemas.openxmlformats.org/drawingml/2006/wordprocessingDrawing" xmlns:w10="urn:schemas-microsoft-com:office:word" xmlns:w="http://schemas.openxmlformats.org/wordprocessingml/2006/main" xmlns:w14="http://schemas.microsoft.com/office/word/2010/wordml" xmlns:w15="http://schemas.microsoft.com/office/word/2012/wordml" xmlns:w16cex="http://schemas.microsoft.com/office/word/2018/wordml/cex" xmlns:w16cid="http://schemas.microsoft.com/office/word/2016/wordml/cid" xmlns:w16="http://schemas.microsoft.com/office/word/2018/wordml" xmlns:w16sdtdh="http://schemas.microsoft.com/office/word/2020/wordml/sdtdatahash" xmlns:w16se="http://schemas.microsoft.com/office/word/2015/wordml/symex" xmlns:wpg="http://schemas.microsoft.com/office/word/2010/wordprocessingGroup" xmlns:wpi="http://schemas.microsoft.com/office/word/2010/wordprocessingInk" xmlns:wne="http://schemas.microsoft.com/office/word/2006/wordml" xmlns:wps="http://schemas.microsoft.com/office/word/2010/wordprocessingShape" mc:Ignorable="w14 w15 w16se w16cid w16 w16cex w16sdtdh wp14">
+<w:document xmlns:wpc="http://schemas.microsoft.com/office/word/2010/wordprocessingCanvas" xmlns:cx="http://schemas.microsoft.com/office/drawing/2014/chartex" xmlns:cx1="http://schemas.microsoft.com/office/drawing/2015/9/8/chartex" xmlns:cx2="http://schemas.microsoft.com/office/drawing/2015/10/21/chartex" xmlns:cx3="http://schemas.microsoft.com/office/drawing/2016/5/9/chartex" xmlns:cx4="http://schemas.microsoft.com/office/drawing/2016/5/10/chartex" xmlns:cx5="http://schemas.microsoft.com/office/drawing/2016/5/11/chartex" xmlns:cx6="http://schemas.microsoft.com/office/drawing/2016/5/12/chartex" xmlns:cx7="http://schemas.microsoft.com/office/drawing/2016/5/13/chartex" xmlns:cx8="http://schemas.microsoft.com/office/drawing/2016/5/14/chartex" xmlns:mc="http://schemas.openxmlformats.org/markup-compatibility/2006" xmlns:aink="http://schemas.microsoft.com/office/drawing/2016/ink" xmlns:am3d="http://schemas.microsoft.com/office/drawing/2017/model3d" xmlns:o="urn:schemas-microsoft-com:office:office" xmlns:r="http://schemas.openxmlformats.org/officeDocument/2006/relationships" xmlns:m="http://schemas.openxmlformats.org/officeDocument/2006/math" xmlns:v="urn:schemas-microsoft-com:vml" xmlns:wp14="http://schemas.microsoft.com/office/word/2010/wordprocessingDrawing" xmlns:wp="http://schemas.openxmlformats.org/drawingml/2006/wordprocessingDrawing" xmlns:w10="urn:schemas-microsoft-com:office:word" xmlns:w="http://schemas.openxmlformats.org/wordprocessingml/2006/main" xmlns:w14="http://schemas.microsoft.com/office/word/2010/wordml" xmlns:w15="http://schemas.microsoft.com/office/word/2012/wordml" xmlns:w16cex="http://schemas.microsoft.com/office/word/2018/wordml/cex" xmlns:w16cid="http://schemas.microsoft.com/office/word/2016/wordml/cid" xmlns:w16="http://schemas.microsoft.com/office/word/2018/wordml" xmlns:w16se="http://schemas.microsoft.com/office/word/2015/wordml/symex" xmlns:wpg="http://schemas.microsoft.com/office/word/2010/wordprocessingGroup" xmlns:wpi="http://schemas.microsoft.com/office/word/2010/wordprocessingInk" xmlns:wne="http://schemas.microsoft.com/office/word/2006/wordml" xmlns:wps="http://schemas.microsoft.com/office/word/2010/wordprocessingShape" mc:Ignorable="w14 w15 w16se w16cid w16 w16cex wp14">
   <w:body>
     <w:p>
       <w:pPr>
@@ -606,6 +606,294 @@
         </w:drawing>
       </w:r>
     </w:p>
+    <w:p>
+      <w:pPr>
+        <w:pStyle w:val="a3"/>
+        <w:numPr>
+          <w:ilvl w:val="0"/>
+          <w:numId w:val="2"/>
+        </w:numPr>
+        <w:rPr>
+          <w:rFonts w:ascii="Times New Roman" w:hAnsi="Times New Roman" w:cs="Times New Roman"/>
+          <w:sz w:val="28"/>
+          <w:szCs w:val="28"/>
+          <w:lang w:val="en-US"/>
+        </w:rPr>
+      </w:pPr>
+      <w:r>
+        <w:rPr>
+          <w:rFonts w:ascii="Times New Roman" w:hAnsi="Times New Roman" w:cs="Times New Roman"/>
+          <w:sz w:val="28"/>
+          <w:szCs w:val="28"/>
+        </w:rPr>
+        <w:t xml:space="preserve">Выполнил </w:t>
+      </w:r>
+      <w:r>
+        <w:rPr>
+          <w:rFonts w:ascii="Times New Roman" w:hAnsi="Times New Roman" w:cs="Times New Roman"/>
+          <w:b/>
+          <w:bCs/>
+          <w:i/>
+          <w:iCs/>
+          <w:sz w:val="28"/>
+          <w:szCs w:val="28"/>
+        </w:rPr>
+        <w:t>Задание № 2.</w:t>
+      </w:r>
+    </w:p>
+    <w:p>
+      <w:pPr>
+        <w:pStyle w:val="a3"/>
+        <w:rPr>
+          <w:rFonts w:ascii="Times New Roman" w:hAnsi="Times New Roman" w:cs="Times New Roman"/>
+          <w:sz w:val="28"/>
+          <w:szCs w:val="28"/>
+          <w:lang w:val="en-US"/>
+        </w:rPr>
+      </w:pPr>
+      <w:r>
+        <w:rPr>
+          <w:rFonts w:ascii="Times New Roman" w:hAnsi="Times New Roman" w:cs="Times New Roman"/>
+          <w:noProof/>
+          <w:sz w:val="28"/>
+          <w:szCs w:val="28"/>
+          <w:lang w:val="en-US"/>
+        </w:rPr>
+        <w:drawing>
+          <wp:inline distT="0" distB="0" distL="0" distR="0" wp14:anchorId="085BB2F9" wp14:editId="3875C780">
+            <wp:extent cx="4648200" cy="1619250"/>
+            <wp:effectExtent l="0" t="0" r="0" b="0"/>
+            <wp:docPr id="6" name="Рисунок 6"/>
+            <wp:cNvGraphicFramePr>
+              <a:graphicFrameLocks xmlns:a="http://schemas.openxmlformats.org/drawingml/2006/main" noChangeAspect="1"/>
+            </wp:cNvGraphicFramePr>
+            <a:graphic xmlns:a="http://schemas.openxmlformats.org/drawingml/2006/main">
+              <a:graphicData uri="http://schemas.openxmlformats.org/drawingml/2006/picture">
+                <pic:pic xmlns:pic="http://schemas.openxmlformats.org/drawingml/2006/picture">
+                  <pic:nvPicPr>
+                    <pic:cNvPr id="0" name="Picture 1"/>
+                    <pic:cNvPicPr>
+                      <a:picLocks noChangeAspect="1" noChangeArrowheads="1"/>
+                    </pic:cNvPicPr>
+                  </pic:nvPicPr>
+                  <pic:blipFill>
+                    <a:blip r:embed="rId10">
+                      <a:extLst>
+                        <a:ext uri="{28A0092B-C50C-407E-A947-70E740481C1C}">
+                          <a14:useLocalDpi xmlns:a14="http://schemas.microsoft.com/office/drawing/2010/main" val="0"/>
+                        </a:ext>
+                      </a:extLst>
+                    </a:blip>
+                    <a:srcRect/>
+                    <a:stretch>
+                      <a:fillRect/>
+                    </a:stretch>
+                  </pic:blipFill>
+                  <pic:spPr bwMode="auto">
+                    <a:xfrm>
+                      <a:off x="0" y="0"/>
+                      <a:ext cx="4648200" cy="1619250"/>
+                    </a:xfrm>
+                    <a:prstGeom prst="rect">
+                      <a:avLst/>
+                    </a:prstGeom>
+                    <a:noFill/>
+                    <a:ln>
+                      <a:noFill/>
+                    </a:ln>
+                  </pic:spPr>
+                </pic:pic>
+              </a:graphicData>
+            </a:graphic>
+          </wp:inline>
+        </w:drawing>
+      </w:r>
+    </w:p>
+    <w:p>
+      <w:pPr>
+        <w:pStyle w:val="a3"/>
+        <w:numPr>
+          <w:ilvl w:val="0"/>
+          <w:numId w:val="2"/>
+        </w:numPr>
+        <w:rPr>
+          <w:rFonts w:ascii="Times New Roman" w:hAnsi="Times New Roman" w:cs="Times New Roman"/>
+          <w:sz w:val="28"/>
+          <w:szCs w:val="28"/>
+          <w:lang w:val="en-US"/>
+        </w:rPr>
+      </w:pPr>
+      <w:r>
+        <w:rPr>
+          <w:rFonts w:ascii="Times New Roman" w:hAnsi="Times New Roman" w:cs="Times New Roman"/>
+          <w:sz w:val="28"/>
+          <w:szCs w:val="28"/>
+        </w:rPr>
+        <w:t xml:space="preserve">Выполнил </w:t>
+      </w:r>
+      <w:r>
+        <w:rPr>
+          <w:rFonts w:ascii="Times New Roman" w:hAnsi="Times New Roman" w:cs="Times New Roman"/>
+          <w:b/>
+          <w:bCs/>
+          <w:i/>
+          <w:iCs/>
+          <w:sz w:val="28"/>
+          <w:szCs w:val="28"/>
+        </w:rPr>
+        <w:t>Задание № 3.</w:t>
+      </w:r>
+    </w:p>
+    <w:p>
+      <w:pPr>
+        <w:pStyle w:val="a3"/>
+        <w:rPr>
+          <w:rFonts w:ascii="Times New Roman" w:hAnsi="Times New Roman" w:cs="Times New Roman"/>
+          <w:sz w:val="28"/>
+          <w:szCs w:val="28"/>
+          <w:lang w:val="en-US"/>
+        </w:rPr>
+      </w:pPr>
+      <w:r>
+        <w:rPr>
+          <w:noProof/>
+        </w:rPr>
+        <w:drawing>
+          <wp:inline distT="0" distB="0" distL="0" distR="0" wp14:anchorId="741F2495" wp14:editId="69CB6F5F">
+            <wp:extent cx="4895850" cy="733425"/>
+            <wp:effectExtent l="0" t="0" r="0" b="9525"/>
+            <wp:docPr id="7" name="Рисунок 7"/>
+            <wp:cNvGraphicFramePr>
+              <a:graphicFrameLocks xmlns:a="http://schemas.openxmlformats.org/drawingml/2006/main" noChangeAspect="1"/>
+            </wp:cNvGraphicFramePr>
+            <a:graphic xmlns:a="http://schemas.openxmlformats.org/drawingml/2006/main">
+              <a:graphicData uri="http://schemas.openxmlformats.org/drawingml/2006/picture">
+                <pic:pic xmlns:pic="http://schemas.openxmlformats.org/drawingml/2006/picture">
+                  <pic:nvPicPr>
+                    <pic:cNvPr id="1" name=""/>
+                    <pic:cNvPicPr/>
+                  </pic:nvPicPr>
+                  <pic:blipFill>
+                    <a:blip r:embed="rId11"/>
+                    <a:stretch>
+                      <a:fillRect/>
+                    </a:stretch>
+                  </pic:blipFill>
+                  <pic:spPr>
+                    <a:xfrm>
+                      <a:off x="0" y="0"/>
+                      <a:ext cx="4895850" cy="733425"/>
+                    </a:xfrm>
+                    <a:prstGeom prst="rect">
+                      <a:avLst/>
+                    </a:prstGeom>
+                  </pic:spPr>
+                </pic:pic>
+              </a:graphicData>
+            </a:graphic>
+          </wp:inline>
+        </w:drawing>
+      </w:r>
+    </w:p>
+    <w:p>
+      <w:pPr>
+        <w:pStyle w:val="a3"/>
+        <w:numPr>
+          <w:ilvl w:val="0"/>
+          <w:numId w:val="2"/>
+        </w:numPr>
+        <w:rPr>
+          <w:rFonts w:ascii="Times New Roman" w:hAnsi="Times New Roman" w:cs="Times New Roman"/>
+          <w:sz w:val="28"/>
+          <w:szCs w:val="28"/>
+          <w:lang w:val="en-US"/>
+        </w:rPr>
+      </w:pPr>
+      <w:r>
+        <w:rPr>
+          <w:rFonts w:ascii="Times New Roman" w:hAnsi="Times New Roman" w:cs="Times New Roman"/>
+          <w:sz w:val="28"/>
+          <w:szCs w:val="28"/>
+        </w:rPr>
+        <w:t xml:space="preserve">Выполнил </w:t>
+      </w:r>
+      <w:r>
+        <w:rPr>
+          <w:rFonts w:ascii="Times New Roman" w:hAnsi="Times New Roman" w:cs="Times New Roman"/>
+          <w:b/>
+          <w:bCs/>
+          <w:i/>
+          <w:iCs/>
+          <w:sz w:val="28"/>
+          <w:szCs w:val="28"/>
+        </w:rPr>
+        <w:t>Задание № 4.</w:t>
+      </w:r>
+    </w:p>
+    <w:p>
+      <w:pPr>
+        <w:pStyle w:val="a3"/>
+        <w:rPr>
+          <w:rFonts w:ascii="Times New Roman" w:hAnsi="Times New Roman" w:cs="Times New Roman"/>
+          <w:sz w:val="28"/>
+          <w:szCs w:val="28"/>
+          <w:lang w:val="en-US"/>
+        </w:rPr>
+      </w:pPr>
+      <w:r>
+        <w:rPr>
+          <w:noProof/>
+        </w:rPr>
+        <w:drawing>
+          <wp:inline distT="0" distB="0" distL="0" distR="0" wp14:anchorId="748FA6CC" wp14:editId="45FEE0B0">
+            <wp:extent cx="5057775" cy="1028700"/>
+            <wp:effectExtent l="0" t="0" r="9525" b="0"/>
+            <wp:docPr id="8" name="Рисунок 8"/>
+            <wp:cNvGraphicFramePr>
+              <a:graphicFrameLocks xmlns:a="http://schemas.openxmlformats.org/drawingml/2006/main" noChangeAspect="1"/>
+            </wp:cNvGraphicFramePr>
+            <a:graphic xmlns:a="http://schemas.openxmlformats.org/drawingml/2006/main">
+              <a:graphicData uri="http://schemas.openxmlformats.org/drawingml/2006/picture">
+                <pic:pic xmlns:pic="http://schemas.openxmlformats.org/drawingml/2006/picture">
+                  <pic:nvPicPr>
+                    <pic:cNvPr id="1" name=""/>
+                    <pic:cNvPicPr/>
+                  </pic:nvPicPr>
+                  <pic:blipFill>
+                    <a:blip r:embed="rId12"/>
+                    <a:stretch>
+                      <a:fillRect/>
+                    </a:stretch>
+                  </pic:blipFill>
+                  <pic:spPr>
+                    <a:xfrm>
+                      <a:off x="0" y="0"/>
+                      <a:ext cx="5057775" cy="1028700"/>
+                    </a:xfrm>
+                    <a:prstGeom prst="rect">
+                      <a:avLst/>
+                    </a:prstGeom>
+                  </pic:spPr>
+                </pic:pic>
+              </a:graphicData>
+            </a:graphic>
+          </wp:inline>
+        </w:drawing>
+      </w:r>
+    </w:p>
+    <w:p>
+      <w:pPr>
+        <w:pStyle w:val="a3"/>
+        <w:rPr>
+          <w:rFonts w:ascii="Times New Roman" w:hAnsi="Times New Roman" w:cs="Times New Roman"/>
+          <w:sz w:val="28"/>
+          <w:szCs w:val="28"/>
+          <w:lang w:val="en-US"/>
+        </w:rPr>
+      </w:pPr>
+      <w:bookmarkStart w:id="0" w:name="_GoBack"/>
+      <w:bookmarkEnd w:id="0"/>
+    </w:p>
     <w:sectPr>
       <w:pgSz w:w="11906" w:h="16838"/>
       <w:pgMar w:top="1134" w:right="850" w:bottom="1134" w:left="1701" w:header="708" w:footer="708" w:gutter="0"/>
@@ -617,7 +905,7 @@
 </file>
 
 <file path=word/numbering.xml><?xml version="1.0" encoding="utf-8"?>
-<w:numbering xmlns:wpc="http://schemas.microsoft.com/office/word/2010/wordprocessingCanvas" xmlns:cx="http://schemas.microsoft.com/office/drawing/2014/chartex" xmlns:cx1="http://schemas.microsoft.com/office/drawing/2015/9/8/chartex" xmlns:cx2="http://schemas.microsoft.com/office/drawing/2015/10/21/chartex" xmlns:cx3="http://schemas.microsoft.com/office/drawing/2016/5/9/chartex" xmlns:cx4="http://schemas.microsoft.com/office/drawing/2016/5/10/chartex" xmlns:cx5="http://schemas.microsoft.com/office/drawing/2016/5/11/chartex" xmlns:cx6="http://schemas.microsoft.com/office/drawing/2016/5/12/chartex" xmlns:cx7="http://schemas.microsoft.com/office/drawing/2016/5/13/chartex" xmlns:cx8="http://schemas.microsoft.com/office/drawing/2016/5/14/chartex" xmlns:mc="http://schemas.openxmlformats.org/markup-compatibility/2006" xmlns:aink="http://schemas.microsoft.com/office/drawing/2016/ink" xmlns:am3d="http://schemas.microsoft.com/office/drawing/2017/model3d" xmlns:o="urn:schemas-microsoft-com:office:office" xmlns:r="http://schemas.openxmlformats.org/officeDocument/2006/relationships" xmlns:m="http://schemas.openxmlformats.org/officeDocument/2006/math" xmlns:v="urn:schemas-microsoft-com:vml" xmlns:wp14="http://schemas.microsoft.com/office/word/2010/wordprocessingDrawing" xmlns:wp="http://schemas.openxmlformats.org/drawingml/2006/wordprocessingDrawing" xmlns:w10="urn:schemas-microsoft-com:office:word" xmlns:w="http://schemas.openxmlformats.org/wordprocessingml/2006/main" xmlns:w14="http://schemas.microsoft.com/office/word/2010/wordml" xmlns:w15="http://schemas.microsoft.com/office/word/2012/wordml" xmlns:w16cex="http://schemas.microsoft.com/office/word/2018/wordml/cex" xmlns:w16cid="http://schemas.microsoft.com/office/word/2016/wordml/cid" xmlns:w16="http://schemas.microsoft.com/office/word/2018/wordml" xmlns:w16sdtdh="http://schemas.microsoft.com/office/word/2020/wordml/sdtdatahash" xmlns:w16se="http://schemas.microsoft.com/office/word/2015/wordml/symex" xmlns:wpg="http://schemas.microsoft.com/office/word/2010/wordprocessingGroup" xmlns:wpi="http://schemas.microsoft.com/office/word/2010/wordprocessingInk" xmlns:wne="http://schemas.microsoft.com/office/word/2006/wordml" xmlns:wps="http://schemas.microsoft.com/office/word/2010/wordprocessingShape" mc:Ignorable="w14 w15 w16se w16cid w16 w16cex w16sdtdh wp14">
+<w:numbering xmlns:wpc="http://schemas.microsoft.com/office/word/2010/wordprocessingCanvas" xmlns:cx="http://schemas.microsoft.com/office/drawing/2014/chartex" xmlns:cx1="http://schemas.microsoft.com/office/drawing/2015/9/8/chartex" xmlns:cx2="http://schemas.microsoft.com/office/drawing/2015/10/21/chartex" xmlns:cx3="http://schemas.microsoft.com/office/drawing/2016/5/9/chartex" xmlns:cx4="http://schemas.microsoft.com/office/drawing/2016/5/10/chartex" xmlns:cx5="http://schemas.microsoft.com/office/drawing/2016/5/11/chartex" xmlns:cx6="http://schemas.microsoft.com/office/drawing/2016/5/12/chartex" xmlns:cx7="http://schemas.microsoft.com/office/drawing/2016/5/13/chartex" xmlns:cx8="http://schemas.microsoft.com/office/drawing/2016/5/14/chartex" xmlns:mc="http://schemas.openxmlformats.org/markup-compatibility/2006" xmlns:aink="http://schemas.microsoft.com/office/drawing/2016/ink" xmlns:am3d="http://schemas.microsoft.com/office/drawing/2017/model3d" xmlns:o="urn:schemas-microsoft-com:office:office" xmlns:r="http://schemas.openxmlformats.org/officeDocument/2006/relationships" xmlns:m="http://schemas.openxmlformats.org/officeDocument/2006/math" xmlns:v="urn:schemas-microsoft-com:vml" xmlns:wp14="http://schemas.microsoft.com/office/word/2010/wordprocessingDrawing" xmlns:wp="http://schemas.openxmlformats.org/drawingml/2006/wordprocessingDrawing" xmlns:w10="urn:schemas-microsoft-com:office:word" xmlns:w="http://schemas.openxmlformats.org/wordprocessingml/2006/main" xmlns:w14="http://schemas.microsoft.com/office/word/2010/wordml" xmlns:w15="http://schemas.microsoft.com/office/word/2012/wordml" xmlns:w16cex="http://schemas.microsoft.com/office/word/2018/wordml/cex" xmlns:w16cid="http://schemas.microsoft.com/office/word/2016/wordml/cid" xmlns:w16="http://schemas.microsoft.com/office/word/2018/wordml" xmlns:w16se="http://schemas.microsoft.com/office/word/2015/wordml/symex" xmlns:wpg="http://schemas.microsoft.com/office/word/2010/wordprocessingGroup" xmlns:wpi="http://schemas.microsoft.com/office/word/2010/wordprocessingInk" xmlns:wne="http://schemas.microsoft.com/office/word/2006/wordml" xmlns:wps="http://schemas.microsoft.com/office/word/2010/wordprocessingShape" mc:Ignorable="w14 w15 w16se w16cid w16 w16cex wp14">
   <w:abstractNum w:abstractNumId="0" w15:restartNumberingAfterBreak="0">
     <w:nsid w:val="04EC1205"/>
     <w:multiLevelType w:val="hybridMultilevel"/>
@@ -806,7 +1094,7 @@
 </file>
 
 <file path=word/styles.xml><?xml version="1.0" encoding="utf-8"?>
-<w:styles xmlns:mc="http://schemas.openxmlformats.org/markup-compatibility/2006" xmlns:r="http://schemas.openxmlformats.org/officeDocument/2006/relationships" xmlns:w="http://schemas.openxmlformats.org/wordprocessingml/2006/main" xmlns:w14="http://schemas.microsoft.com/office/word/2010/wordml" xmlns:w15="http://schemas.microsoft.com/office/word/2012/wordml" xmlns:w16cex="http://schemas.microsoft.com/office/word/2018/wordml/cex" xmlns:w16cid="http://schemas.microsoft.com/office/word/2016/wordml/cid" xmlns:w16="http://schemas.microsoft.com/office/word/2018/wordml" xmlns:w16sdtdh="http://schemas.microsoft.com/office/word/2020/wordml/sdtdatahash" xmlns:w16se="http://schemas.microsoft.com/office/word/2015/wordml/symex" mc:Ignorable="w14 w15 w16se w16cid w16 w16cex w16sdtdh">
+<w:styles xmlns:mc="http://schemas.openxmlformats.org/markup-compatibility/2006" xmlns:r="http://schemas.openxmlformats.org/officeDocument/2006/relationships" xmlns:w="http://schemas.openxmlformats.org/wordprocessingml/2006/main" xmlns:w14="http://schemas.microsoft.com/office/word/2010/wordml" xmlns:w15="http://schemas.microsoft.com/office/word/2012/wordml" xmlns:w16cex="http://schemas.microsoft.com/office/word/2018/wordml/cex" xmlns:w16cid="http://schemas.microsoft.com/office/word/2016/wordml/cid" xmlns:w16="http://schemas.microsoft.com/office/word/2018/wordml" xmlns:w16se="http://schemas.microsoft.com/office/word/2015/wordml/symex" mc:Ignorable="w14 w15 w16se w16cid w16 w16cex">
   <w:docDefaults>
     <w:rPrDefault>
       <w:rPr>

--- a/countdown.docx
+++ b/countdown.docx
@@ -884,6 +884,10 @@
     <w:p>
       <w:pPr>
         <w:pStyle w:val="a3"/>
+        <w:numPr>
+          <w:ilvl w:val="0"/>
+          <w:numId w:val="2"/>
+        </w:numPr>
         <w:rPr>
           <w:rFonts w:ascii="Times New Roman" w:hAnsi="Times New Roman" w:cs="Times New Roman"/>
           <w:sz w:val="28"/>
@@ -891,8 +895,180 @@
           <w:lang w:val="en-US"/>
         </w:rPr>
       </w:pPr>
+      <w:r>
+        <w:rPr>
+          <w:rFonts w:ascii="Times New Roman" w:hAnsi="Times New Roman" w:cs="Times New Roman"/>
+          <w:sz w:val="28"/>
+          <w:szCs w:val="28"/>
+        </w:rPr>
+        <w:t xml:space="preserve">Выполнил </w:t>
+      </w:r>
+      <w:r>
+        <w:rPr>
+          <w:rFonts w:ascii="Times New Roman" w:hAnsi="Times New Roman" w:cs="Times New Roman"/>
+          <w:b/>
+          <w:bCs/>
+          <w:i/>
+          <w:iCs/>
+          <w:sz w:val="28"/>
+          <w:szCs w:val="28"/>
+        </w:rPr>
+        <w:t>Задание № 5.</w:t>
+      </w:r>
+    </w:p>
+    <w:p>
+      <w:pPr>
+        <w:pStyle w:val="a3"/>
+        <w:rPr>
+          <w:rFonts w:ascii="Times New Roman" w:hAnsi="Times New Roman" w:cs="Times New Roman"/>
+          <w:sz w:val="28"/>
+          <w:szCs w:val="28"/>
+          <w:lang w:val="en-US"/>
+        </w:rPr>
+      </w:pPr>
+      <w:r>
+        <w:rPr>
+          <w:noProof/>
+        </w:rPr>
+        <w:drawing>
+          <wp:inline distT="0" distB="0" distL="0" distR="0" wp14:anchorId="0C24B523" wp14:editId="7745AA92">
+            <wp:extent cx="5457825" cy="2171700"/>
+            <wp:effectExtent l="0" t="0" r="9525" b="0"/>
+            <wp:docPr id="9" name="Рисунок 9"/>
+            <wp:cNvGraphicFramePr>
+              <a:graphicFrameLocks xmlns:a="http://schemas.openxmlformats.org/drawingml/2006/main" noChangeAspect="1"/>
+            </wp:cNvGraphicFramePr>
+            <a:graphic xmlns:a="http://schemas.openxmlformats.org/drawingml/2006/main">
+              <a:graphicData uri="http://schemas.openxmlformats.org/drawingml/2006/picture">
+                <pic:pic xmlns:pic="http://schemas.openxmlformats.org/drawingml/2006/picture">
+                  <pic:nvPicPr>
+                    <pic:cNvPr id="1" name=""/>
+                    <pic:cNvPicPr/>
+                  </pic:nvPicPr>
+                  <pic:blipFill>
+                    <a:blip r:embed="rId13"/>
+                    <a:stretch>
+                      <a:fillRect/>
+                    </a:stretch>
+                  </pic:blipFill>
+                  <pic:spPr>
+                    <a:xfrm>
+                      <a:off x="0" y="0"/>
+                      <a:ext cx="5457825" cy="2171700"/>
+                    </a:xfrm>
+                    <a:prstGeom prst="rect">
+                      <a:avLst/>
+                    </a:prstGeom>
+                  </pic:spPr>
+                </pic:pic>
+              </a:graphicData>
+            </a:graphic>
+          </wp:inline>
+        </w:drawing>
+      </w:r>
+    </w:p>
+    <w:p>
+      <w:pPr>
+        <w:pStyle w:val="a3"/>
+        <w:numPr>
+          <w:ilvl w:val="0"/>
+          <w:numId w:val="2"/>
+        </w:numPr>
+        <w:rPr>
+          <w:rFonts w:ascii="Times New Roman" w:hAnsi="Times New Roman" w:cs="Times New Roman"/>
+          <w:sz w:val="28"/>
+          <w:szCs w:val="28"/>
+        </w:rPr>
+      </w:pPr>
+      <w:r>
+        <w:rPr>
+          <w:rFonts w:ascii="Times New Roman" w:hAnsi="Times New Roman" w:cs="Times New Roman"/>
+          <w:sz w:val="28"/>
+          <w:szCs w:val="28"/>
+        </w:rPr>
+        <w:t xml:space="preserve"> Выполнил </w:t>
+      </w:r>
+      <w:r>
+        <w:rPr>
+          <w:rFonts w:ascii="Times New Roman" w:hAnsi="Times New Roman" w:cs="Times New Roman"/>
+          <w:b/>
+          <w:bCs/>
+          <w:i/>
+          <w:iCs/>
+          <w:sz w:val="28"/>
+          <w:szCs w:val="28"/>
+        </w:rPr>
+        <w:t>Задание № 6</w:t>
+      </w:r>
+      <w:r>
+        <w:rPr>
+          <w:rFonts w:ascii="Times New Roman" w:hAnsi="Times New Roman" w:cs="Times New Roman"/>
+          <w:sz w:val="28"/>
+          <w:szCs w:val="28"/>
+        </w:rPr>
+        <w:t xml:space="preserve"> и завершил анализ предметной области.</w:t>
+      </w:r>
+    </w:p>
+    <w:p>
+      <w:pPr>
+        <w:ind w:left="360"/>
+        <w:rPr>
+          <w:rFonts w:ascii="Times New Roman" w:hAnsi="Times New Roman" w:cs="Times New Roman"/>
+          <w:sz w:val="28"/>
+          <w:szCs w:val="28"/>
+        </w:rPr>
+      </w:pPr>
+      <w:r>
+        <w:rPr>
+          <w:noProof/>
+        </w:rPr>
+        <w:drawing>
+          <wp:inline distT="0" distB="0" distL="0" distR="0" wp14:anchorId="15E483A3" wp14:editId="784FD3E6">
+            <wp:extent cx="5940425" cy="949960"/>
+            <wp:effectExtent l="0" t="0" r="3175" b="2540"/>
+            <wp:docPr id="10" name="Рисунок 10"/>
+            <wp:cNvGraphicFramePr>
+              <a:graphicFrameLocks xmlns:a="http://schemas.openxmlformats.org/drawingml/2006/main" noChangeAspect="1"/>
+            </wp:cNvGraphicFramePr>
+            <a:graphic xmlns:a="http://schemas.openxmlformats.org/drawingml/2006/main">
+              <a:graphicData uri="http://schemas.openxmlformats.org/drawingml/2006/picture">
+                <pic:pic xmlns:pic="http://schemas.openxmlformats.org/drawingml/2006/picture">
+                  <pic:nvPicPr>
+                    <pic:cNvPr id="1" name=""/>
+                    <pic:cNvPicPr/>
+                  </pic:nvPicPr>
+                  <pic:blipFill>
+                    <a:blip r:embed="rId14"/>
+                    <a:stretch>
+                      <a:fillRect/>
+                    </a:stretch>
+                  </pic:blipFill>
+                  <pic:spPr>
+                    <a:xfrm>
+                      <a:off x="0" y="0"/>
+                      <a:ext cx="5940425" cy="949960"/>
+                    </a:xfrm>
+                    <a:prstGeom prst="rect">
+                      <a:avLst/>
+                    </a:prstGeom>
+                  </pic:spPr>
+                </pic:pic>
+              </a:graphicData>
+            </a:graphic>
+          </wp:inline>
+        </w:drawing>
+      </w:r>
       <w:bookmarkStart w:id="0" w:name="_GoBack"/>
       <w:bookmarkEnd w:id="0"/>
+    </w:p>
+    <w:p>
+      <w:pPr>
+        <w:rPr>
+          <w:rFonts w:ascii="Times New Roman" w:hAnsi="Times New Roman" w:cs="Times New Roman"/>
+          <w:sz w:val="28"/>
+          <w:szCs w:val="28"/>
+        </w:rPr>
+      </w:pPr>
     </w:p>
     <w:sectPr>
       <w:pgSz w:w="11906" w:h="16838"/>

--- a/countdown.docx
+++ b/countdown.docx
@@ -1058,17 +1058,83 @@
           </wp:inline>
         </w:drawing>
       </w:r>
+    </w:p>
+    <w:p>
+      <w:pPr>
+        <w:pStyle w:val="a3"/>
+        <w:numPr>
+          <w:ilvl w:val="0"/>
+          <w:numId w:val="2"/>
+        </w:numPr>
+        <w:rPr>
+          <w:rFonts w:ascii="Times New Roman" w:hAnsi="Times New Roman" w:cs="Times New Roman"/>
+          <w:sz w:val="28"/>
+          <w:szCs w:val="28"/>
+          <w:lang w:val="en-US"/>
+        </w:rPr>
+      </w:pPr>
+      <w:r>
+        <w:rPr>
+          <w:rFonts w:ascii="Times New Roman" w:hAnsi="Times New Roman" w:cs="Times New Roman"/>
+          <w:sz w:val="28"/>
+          <w:szCs w:val="28"/>
+        </w:rPr>
+        <w:lastRenderedPageBreak/>
+        <w:t xml:space="preserve"> Док-ва проделанной работы. </w:t>
+      </w:r>
+    </w:p>
+    <w:p>
+      <w:pPr>
+        <w:pStyle w:val="a3"/>
+        <w:rPr>
+          <w:rFonts w:ascii="Times New Roman" w:hAnsi="Times New Roman" w:cs="Times New Roman"/>
+          <w:sz w:val="28"/>
+          <w:szCs w:val="28"/>
+          <w:lang w:val="en-US"/>
+        </w:rPr>
+      </w:pPr>
+      <w:r>
+        <w:rPr>
+          <w:noProof/>
+        </w:rPr>
+        <w:drawing>
+          <wp:inline distT="0" distB="0" distL="0" distR="0" wp14:anchorId="4F6CD6FF" wp14:editId="49FAD1A0">
+            <wp:extent cx="5940425" cy="6473190"/>
+            <wp:effectExtent l="0" t="0" r="3175" b="3810"/>
+            <wp:docPr id="11" name="Рисунок 11"/>
+            <wp:cNvGraphicFramePr>
+              <a:graphicFrameLocks xmlns:a="http://schemas.openxmlformats.org/drawingml/2006/main" noChangeAspect="1"/>
+            </wp:cNvGraphicFramePr>
+            <a:graphic xmlns:a="http://schemas.openxmlformats.org/drawingml/2006/main">
+              <a:graphicData uri="http://schemas.openxmlformats.org/drawingml/2006/picture">
+                <pic:pic xmlns:pic="http://schemas.openxmlformats.org/drawingml/2006/picture">
+                  <pic:nvPicPr>
+                    <pic:cNvPr id="1" name=""/>
+                    <pic:cNvPicPr/>
+                  </pic:nvPicPr>
+                  <pic:blipFill>
+                    <a:blip r:embed="rId15"/>
+                    <a:stretch>
+                      <a:fillRect/>
+                    </a:stretch>
+                  </pic:blipFill>
+                  <pic:spPr>
+                    <a:xfrm>
+                      <a:off x="0" y="0"/>
+                      <a:ext cx="5940425" cy="6473190"/>
+                    </a:xfrm>
+                    <a:prstGeom prst="rect">
+                      <a:avLst/>
+                    </a:prstGeom>
+                  </pic:spPr>
+                </pic:pic>
+              </a:graphicData>
+            </a:graphic>
+          </wp:inline>
+        </w:drawing>
+      </w:r>
       <w:bookmarkStart w:id="0" w:name="_GoBack"/>
       <w:bookmarkEnd w:id="0"/>
-    </w:p>
-    <w:p>
-      <w:pPr>
-        <w:rPr>
-          <w:rFonts w:ascii="Times New Roman" w:hAnsi="Times New Roman" w:cs="Times New Roman"/>
-          <w:sz w:val="28"/>
-          <w:szCs w:val="28"/>
-        </w:rPr>
-      </w:pPr>
     </w:p>
     <w:sectPr>
       <w:pgSz w:w="11906" w:h="16838"/>
